--- a/VihrevIB/lab1/doc/Otchet_lab1_Vikhrev_IB.docx
+++ b/VihrevIB/lab1/doc/Otchet_lab1_Vikhrev_IB.docx
@@ -803,7 +803,7 @@
             </w:rPr>
             <w:fldChar w:fldCharType="separate"/>
           </w:r>
-          <w:hyperlink w:anchor="_Toc515139169" w:history="1">
+          <w:hyperlink w:anchor="_Toc515573220" w:history="1">
             <w:r>
               <w:rPr>
                 <w:rStyle w:val="aa"/>
@@ -831,7 +831,7 @@
                 <w:noProof/>
                 <w:webHidden/>
               </w:rPr>
-              <w:instrText xml:space="preserve"> PAGEREF _Toc515139169 \h </w:instrText>
+              <w:instrText xml:space="preserve"> PAGEREF _Toc515573220 \h </w:instrText>
             </w:r>
             <w:r>
               <w:rPr>
@@ -876,7 +876,7 @@
               <w:lang w:eastAsia="ru-RU"/>
             </w:rPr>
           </w:pPr>
-          <w:hyperlink w:anchor="_Toc515139170" w:history="1">
+          <w:hyperlink w:anchor="_Toc515573221" w:history="1">
             <w:r>
               <w:rPr>
                 <w:rStyle w:val="aa"/>
@@ -922,7 +922,7 @@
                 <w:noProof/>
                 <w:webHidden/>
               </w:rPr>
-              <w:instrText xml:space="preserve"> PAGEREF _Toc515139170 \h </w:instrText>
+              <w:instrText xml:space="preserve"> PAGEREF _Toc515573221 \h </w:instrText>
             </w:r>
             <w:r>
               <w:rPr>
@@ -967,7 +967,7 @@
               <w:lang w:eastAsia="ru-RU"/>
             </w:rPr>
           </w:pPr>
-          <w:hyperlink w:anchor="_Toc515139171" w:history="1">
+          <w:hyperlink w:anchor="_Toc515573222" w:history="1">
             <w:r>
               <w:rPr>
                 <w:rStyle w:val="aa"/>
@@ -1012,7 +1012,7 @@
                 <w:noProof/>
                 <w:webHidden/>
               </w:rPr>
-              <w:instrText xml:space="preserve"> PAGEREF _Toc515139171 \h </w:instrText>
+              <w:instrText xml:space="preserve"> PAGEREF _Toc515573222 \h </w:instrText>
             </w:r>
             <w:r>
               <w:rPr>
@@ -1057,7 +1057,7 @@
               <w:lang w:eastAsia="ru-RU"/>
             </w:rPr>
           </w:pPr>
-          <w:hyperlink w:anchor="_Toc515139172" w:history="1">
+          <w:hyperlink w:anchor="_Toc515573223" w:history="1">
             <w:r>
               <w:rPr>
                 <w:rStyle w:val="aa"/>
@@ -1103,7 +1103,7 @@
                 <w:noProof/>
                 <w:webHidden/>
               </w:rPr>
-              <w:instrText xml:space="preserve"> PAGEREF _Toc515139172 \h </w:instrText>
+              <w:instrText xml:space="preserve"> PAGEREF _Toc515573223 \h </w:instrText>
             </w:r>
             <w:r>
               <w:rPr>
@@ -1148,7 +1148,7 @@
               <w:lang w:eastAsia="ru-RU"/>
             </w:rPr>
           </w:pPr>
-          <w:hyperlink w:anchor="_Toc515139173" w:history="1">
+          <w:hyperlink w:anchor="_Toc515573224" w:history="1">
             <w:r>
               <w:rPr>
                 <w:rStyle w:val="aa"/>
@@ -1191,7 +1191,7 @@
                 <w:noProof/>
                 <w:webHidden/>
               </w:rPr>
-              <w:instrText xml:space="preserve"> PAGEREF _Toc515139173 \h </w:instrText>
+              <w:instrText xml:space="preserve"> PAGEREF _Toc515573224 \h </w:instrText>
             </w:r>
             <w:r>
               <w:rPr>
@@ -1236,7 +1236,7 @@
               <w:lang w:eastAsia="ru-RU"/>
             </w:rPr>
           </w:pPr>
-          <w:hyperlink w:anchor="_Toc515139174" w:history="1">
+          <w:hyperlink w:anchor="_Toc515573225" w:history="1">
             <w:r>
               <w:rPr>
                 <w:rStyle w:val="aa"/>
@@ -1280,7 +1280,7 @@
                 <w:noProof/>
                 <w:webHidden/>
               </w:rPr>
-              <w:instrText xml:space="preserve"> PAGEREF _Toc515139174 \h </w:instrText>
+              <w:instrText xml:space="preserve"> PAGEREF _Toc515573225 \h </w:instrText>
             </w:r>
             <w:r>
               <w:rPr>
@@ -1325,7 +1325,7 @@
               <w:lang w:eastAsia="ru-RU"/>
             </w:rPr>
           </w:pPr>
-          <w:hyperlink w:anchor="_Toc515139175" w:history="1">
+          <w:hyperlink w:anchor="_Toc515573226" w:history="1">
             <w:r>
               <w:rPr>
                 <w:rStyle w:val="aa"/>
@@ -1368,7 +1368,7 @@
                 <w:noProof/>
                 <w:webHidden/>
               </w:rPr>
-              <w:instrText xml:space="preserve"> PAGEREF _Toc515139175 \h </w:instrText>
+              <w:instrText xml:space="preserve"> PAGEREF _Toc515573226 \h </w:instrText>
             </w:r>
             <w:r>
               <w:rPr>
@@ -1413,7 +1413,7 @@
               <w:lang w:eastAsia="ru-RU"/>
             </w:rPr>
           </w:pPr>
-          <w:hyperlink w:anchor="_Toc515139176" w:history="1">
+          <w:hyperlink w:anchor="_Toc515573227" w:history="1">
             <w:r>
               <w:rPr>
                 <w:rStyle w:val="aa"/>
@@ -1456,7 +1456,7 @@
                 <w:noProof/>
                 <w:webHidden/>
               </w:rPr>
-              <w:instrText xml:space="preserve"> PAGEREF _Toc515139176 \h </w:instrText>
+              <w:instrText xml:space="preserve"> PAGEREF _Toc515573227 \h </w:instrText>
             </w:r>
             <w:r>
               <w:rPr>
@@ -1501,7 +1501,7 @@
               <w:lang w:eastAsia="ru-RU"/>
             </w:rPr>
           </w:pPr>
-          <w:hyperlink w:anchor="_Toc515139177" w:history="1">
+          <w:hyperlink w:anchor="_Toc515573228" w:history="1">
             <w:r>
               <w:rPr>
                 <w:rStyle w:val="aa"/>
@@ -1544,7 +1544,7 @@
                 <w:noProof/>
                 <w:webHidden/>
               </w:rPr>
-              <w:instrText xml:space="preserve"> PAGEREF _Toc515139177 \h </w:instrText>
+              <w:instrText xml:space="preserve"> PAGEREF _Toc515573228 \h </w:instrText>
             </w:r>
             <w:r>
               <w:rPr>
@@ -1589,7 +1589,7 @@
               <w:lang w:eastAsia="ru-RU"/>
             </w:rPr>
           </w:pPr>
-          <w:hyperlink w:anchor="_Toc515139178" w:history="1">
+          <w:hyperlink w:anchor="_Toc515573229" w:history="1">
             <w:r>
               <w:rPr>
                 <w:rStyle w:val="aa"/>
@@ -1632,7 +1632,7 @@
                 <w:noProof/>
                 <w:webHidden/>
               </w:rPr>
-              <w:instrText xml:space="preserve"> PAGEREF _Toc515139178 \h </w:instrText>
+              <w:instrText xml:space="preserve"> PAGEREF _Toc515573229 \h </w:instrText>
             </w:r>
             <w:r>
               <w:rPr>
@@ -1677,7 +1677,7 @@
               <w:lang w:eastAsia="ru-RU"/>
             </w:rPr>
           </w:pPr>
-          <w:hyperlink w:anchor="_Toc515139179" w:history="1">
+          <w:hyperlink w:anchor="_Toc515573230" w:history="1">
             <w:r>
               <w:rPr>
                 <w:rStyle w:val="aa"/>
@@ -1721,7 +1721,7 @@
                 <w:noProof/>
                 <w:webHidden/>
               </w:rPr>
-              <w:instrText xml:space="preserve"> PAGEREF _Toc515139179 \h </w:instrText>
+              <w:instrText xml:space="preserve"> PAGEREF _Toc515573230 \h </w:instrText>
             </w:r>
             <w:r>
               <w:rPr>
@@ -1741,7 +1741,7 @@
                 <w:noProof/>
                 <w:webHidden/>
               </w:rPr>
-              <w:t>9</w:t>
+              <w:t>10</w:t>
             </w:r>
             <w:r>
               <w:rPr>
@@ -1765,7 +1765,7 @@
               <w:lang w:eastAsia="ru-RU"/>
             </w:rPr>
           </w:pPr>
-          <w:hyperlink w:anchor="_Toc515139180" w:history="1">
+          <w:hyperlink w:anchor="_Toc515573231" w:history="1">
             <w:r>
               <w:rPr>
                 <w:rStyle w:val="aa"/>
@@ -1793,78 +1793,7 @@
                 <w:noProof/>
                 <w:webHidden/>
               </w:rPr>
-              <w:instrText xml:space="preserve"> PAGEREF _Toc515139180 \h </w:instrText>
-            </w:r>
-            <w:r>
-              <w:rPr>
-                <w:noProof/>
-                <w:webHidden/>
-              </w:rPr>
-            </w:r>
-            <w:r>
-              <w:rPr>
-                <w:noProof/>
-                <w:webHidden/>
-              </w:rPr>
-              <w:fldChar w:fldCharType="separate"/>
-            </w:r>
-            <w:r>
-              <w:rPr>
-                <w:noProof/>
-                <w:webHidden/>
-              </w:rPr>
-              <w:t>11</w:t>
-            </w:r>
-            <w:r>
-              <w:rPr>
-                <w:noProof/>
-                <w:webHidden/>
-              </w:rPr>
-              <w:fldChar w:fldCharType="end"/>
-            </w:r>
-          </w:hyperlink>
-        </w:p>
-        <w:p>
-          <w:pPr>
-            <w:pStyle w:val="11"/>
-            <w:tabs>
-              <w:tab w:val="right" w:leader="dot" w:pos="9345"/>
-            </w:tabs>
-            <w:rPr>
-              <w:rFonts w:asciiTheme="minorHAnsi" w:eastAsiaTheme="minorEastAsia" w:hAnsiTheme="minorHAnsi"/>
-              <w:noProof/>
-              <w:sz w:val="22"/>
-              <w:lang w:eastAsia="ru-RU"/>
-            </w:rPr>
-          </w:pPr>
-          <w:hyperlink w:anchor="_Toc515139181" w:history="1">
-            <w:r>
-              <w:rPr>
-                <w:rStyle w:val="aa"/>
-                <w:noProof/>
-              </w:rPr>
-              <w:t>Список литературы</w:t>
-            </w:r>
-            <w:r>
-              <w:rPr>
-                <w:noProof/>
-                <w:webHidden/>
-              </w:rPr>
-              <w:tab/>
-            </w:r>
-            <w:r>
-              <w:rPr>
-                <w:noProof/>
-                <w:webHidden/>
-              </w:rPr>
-              <w:fldChar w:fldCharType="begin"/>
-            </w:r>
-            <w:r>
-              <w:rPr>
-                <w:noProof/>
-                <w:webHidden/>
-              </w:rPr>
-              <w:instrText xml:space="preserve"> PAGEREF _Toc515139181 \h </w:instrText>
+              <w:instrText xml:space="preserve"> PAGEREF _Toc515573231 \h </w:instrText>
             </w:r>
             <w:r>
               <w:rPr>
@@ -1899,6 +1828,77 @@
           <w:pPr>
             <w:pStyle w:val="11"/>
             <w:tabs>
+              <w:tab w:val="right" w:leader="dot" w:pos="9345"/>
+            </w:tabs>
+            <w:rPr>
+              <w:rFonts w:asciiTheme="minorHAnsi" w:eastAsiaTheme="minorEastAsia" w:hAnsiTheme="minorHAnsi"/>
+              <w:noProof/>
+              <w:sz w:val="22"/>
+              <w:lang w:eastAsia="ru-RU"/>
+            </w:rPr>
+          </w:pPr>
+          <w:hyperlink w:anchor="_Toc515573232" w:history="1">
+            <w:r>
+              <w:rPr>
+                <w:rStyle w:val="aa"/>
+                <w:noProof/>
+              </w:rPr>
+              <w:t>Список литературы</w:t>
+            </w:r>
+            <w:r>
+              <w:rPr>
+                <w:noProof/>
+                <w:webHidden/>
+              </w:rPr>
+              <w:tab/>
+            </w:r>
+            <w:r>
+              <w:rPr>
+                <w:noProof/>
+                <w:webHidden/>
+              </w:rPr>
+              <w:fldChar w:fldCharType="begin"/>
+            </w:r>
+            <w:r>
+              <w:rPr>
+                <w:noProof/>
+                <w:webHidden/>
+              </w:rPr>
+              <w:instrText xml:space="preserve"> PAGEREF _Toc515573232 \h </w:instrText>
+            </w:r>
+            <w:r>
+              <w:rPr>
+                <w:noProof/>
+                <w:webHidden/>
+              </w:rPr>
+            </w:r>
+            <w:r>
+              <w:rPr>
+                <w:noProof/>
+                <w:webHidden/>
+              </w:rPr>
+              <w:fldChar w:fldCharType="separate"/>
+            </w:r>
+            <w:r>
+              <w:rPr>
+                <w:noProof/>
+                <w:webHidden/>
+              </w:rPr>
+              <w:t>13</w:t>
+            </w:r>
+            <w:r>
+              <w:rPr>
+                <w:noProof/>
+                <w:webHidden/>
+              </w:rPr>
+              <w:fldChar w:fldCharType="end"/>
+            </w:r>
+          </w:hyperlink>
+        </w:p>
+        <w:p>
+          <w:pPr>
+            <w:pStyle w:val="11"/>
+            <w:tabs>
               <w:tab w:val="left" w:pos="1100"/>
               <w:tab w:val="right" w:leader="dot" w:pos="9345"/>
             </w:tabs>
@@ -1909,7 +1909,7 @@
               <w:lang w:eastAsia="ru-RU"/>
             </w:rPr>
           </w:pPr>
-          <w:hyperlink w:anchor="_Toc515139182" w:history="1">
+          <w:hyperlink w:anchor="_Toc515573233" w:history="1">
             <w:r>
               <w:rPr>
                 <w:rStyle w:val="aa"/>
@@ -1953,7 +1953,7 @@
                 <w:noProof/>
                 <w:webHidden/>
               </w:rPr>
-              <w:instrText xml:space="preserve"> PAGEREF _Toc515139182 \h </w:instrText>
+              <w:instrText xml:space="preserve"> PAGEREF _Toc515573233 \h </w:instrText>
             </w:r>
             <w:r>
               <w:rPr>
@@ -1973,7 +1973,7 @@
                 <w:noProof/>
                 <w:webHidden/>
               </w:rPr>
-              <w:t>13</w:t>
+              <w:t>14</w:t>
             </w:r>
             <w:r>
               <w:rPr>
@@ -1998,7 +1998,7 @@
               <w:lang w:eastAsia="ru-RU"/>
             </w:rPr>
           </w:pPr>
-          <w:hyperlink w:anchor="_Toc515139183" w:history="1">
+          <w:hyperlink w:anchor="_Toc515573234" w:history="1">
             <w:r>
               <w:rPr>
                 <w:rStyle w:val="aa"/>
@@ -2069,7 +2069,7 @@
                 <w:noProof/>
                 <w:webHidden/>
               </w:rPr>
-              <w:instrText xml:space="preserve"> PAGEREF _Toc515139183 \h </w:instrText>
+              <w:instrText xml:space="preserve"> PAGEREF _Toc515573234 \h </w:instrText>
             </w:r>
             <w:r>
               <w:rPr>
@@ -2089,7 +2089,7 @@
                 <w:noProof/>
                 <w:webHidden/>
               </w:rPr>
-              <w:t>13</w:t>
+              <w:t>14</w:t>
             </w:r>
             <w:r>
               <w:rPr>
@@ -2114,7 +2114,7 @@
               <w:lang w:eastAsia="ru-RU"/>
             </w:rPr>
           </w:pPr>
-          <w:hyperlink w:anchor="_Toc515139184" w:history="1">
+          <w:hyperlink w:anchor="_Toc515573235" w:history="1">
             <w:r>
               <w:rPr>
                 <w:rStyle w:val="aa"/>
@@ -2186,7 +2186,7 @@
                 <w:noProof/>
                 <w:webHidden/>
               </w:rPr>
-              <w:instrText xml:space="preserve"> PAGEREF _Toc515139184 \h </w:instrText>
+              <w:instrText xml:space="preserve"> PAGEREF _Toc515573235 \h </w:instrText>
             </w:r>
             <w:r>
               <w:rPr>
@@ -2206,7 +2206,7 @@
                 <w:noProof/>
                 <w:webHidden/>
               </w:rPr>
-              <w:t>13</w:t>
+              <w:t>14</w:t>
             </w:r>
             <w:r>
               <w:rPr>
@@ -2231,7 +2231,7 @@
               <w:lang w:eastAsia="ru-RU"/>
             </w:rPr>
           </w:pPr>
-          <w:hyperlink w:anchor="_Toc515139185" w:history="1">
+          <w:hyperlink w:anchor="_Toc515573236" w:history="1">
             <w:r>
               <w:rPr>
                 <w:rStyle w:val="aa"/>
@@ -2302,7 +2302,7 @@
                 <w:noProof/>
                 <w:webHidden/>
               </w:rPr>
-              <w:instrText xml:space="preserve"> PAGEREF _Toc515139185 \h </w:instrText>
+              <w:instrText xml:space="preserve"> PAGEREF _Toc515573236 \h </w:instrText>
             </w:r>
             <w:r>
               <w:rPr>
@@ -2322,7 +2322,7 @@
                 <w:noProof/>
                 <w:webHidden/>
               </w:rPr>
-              <w:t>15</w:t>
+              <w:t>16</w:t>
             </w:r>
             <w:r>
               <w:rPr>
@@ -2347,7 +2347,7 @@
               <w:lang w:eastAsia="ru-RU"/>
             </w:rPr>
           </w:pPr>
-          <w:hyperlink w:anchor="_Toc515139186" w:history="1">
+          <w:hyperlink w:anchor="_Toc515573237" w:history="1">
             <w:r>
               <w:rPr>
                 <w:rStyle w:val="aa"/>
@@ -2418,7 +2418,7 @@
                 <w:noProof/>
                 <w:webHidden/>
               </w:rPr>
-              <w:instrText xml:space="preserve"> PAGEREF _Toc515139186 \h </w:instrText>
+              <w:instrText xml:space="preserve"> PAGEREF _Toc515573237 \h </w:instrText>
             </w:r>
             <w:r>
               <w:rPr>
@@ -2438,7 +2438,7 @@
                 <w:noProof/>
                 <w:webHidden/>
               </w:rPr>
-              <w:t>16</w:t>
+              <w:t>17</w:t>
             </w:r>
             <w:r>
               <w:rPr>
@@ -2463,7 +2463,7 @@
               <w:lang w:eastAsia="ru-RU"/>
             </w:rPr>
           </w:pPr>
-          <w:hyperlink w:anchor="_Toc515139187" w:history="1">
+          <w:hyperlink w:anchor="_Toc515573238" w:history="1">
             <w:r>
               <w:rPr>
                 <w:rStyle w:val="aa"/>
@@ -2487,7 +2487,24 @@
                 <w:rFonts w:cs="Times New Roman"/>
                 <w:noProof/>
               </w:rPr>
-              <w:t xml:space="preserve">Приложение 2. Файл </w:t>
+              <w:t xml:space="preserve">Приложение </w:t>
+            </w:r>
+            <w:r>
+              <w:rPr>
+                <w:rStyle w:val="aa"/>
+                <w:rFonts w:cs="Times New Roman"/>
+                <w:noProof/>
+                <w:lang w:val="en-US"/>
+              </w:rPr>
+              <w:t>5</w:t>
+            </w:r>
+            <w:r>
+              <w:rPr>
+                <w:rStyle w:val="aa"/>
+                <w:rFonts w:cs="Times New Roman"/>
+                <w:noProof/>
+              </w:rPr>
+              <w:t xml:space="preserve">. Файл </w:t>
             </w:r>
             <w:r>
               <w:rPr>
@@ -2534,7 +2551,7 @@
                 <w:noProof/>
                 <w:webHidden/>
               </w:rPr>
-              <w:instrText xml:space="preserve"> PAGEREF _Toc515139187 \h </w:instrText>
+              <w:instrText xml:space="preserve"> PAGEREF _Toc515573238 \h </w:instrText>
             </w:r>
             <w:r>
               <w:rPr>
@@ -2554,7 +2571,7 @@
                 <w:noProof/>
                 <w:webHidden/>
               </w:rPr>
-              <w:t>16</w:t>
+              <w:t>17</w:t>
             </w:r>
             <w:r>
               <w:rPr>
@@ -2579,7 +2596,7 @@
               <w:lang w:eastAsia="ru-RU"/>
             </w:rPr>
           </w:pPr>
-          <w:hyperlink w:anchor="_Toc515139188" w:history="1">
+          <w:hyperlink w:anchor="_Toc515573239" w:history="1">
             <w:r>
               <w:rPr>
                 <w:rStyle w:val="aa"/>
@@ -2603,7 +2620,7 @@
                 <w:rFonts w:cs="Times New Roman"/>
                 <w:noProof/>
               </w:rPr>
-              <w:t xml:space="preserve">Приложение 5. Файл </w:t>
+              <w:t xml:space="preserve">Приложение 6. Файл </w:t>
             </w:r>
             <w:r>
               <w:rPr>
@@ -2650,7 +2667,7 @@
                 <w:noProof/>
                 <w:webHidden/>
               </w:rPr>
-              <w:instrText xml:space="preserve"> PAGEREF _Toc515139188 \h </w:instrText>
+              <w:instrText xml:space="preserve"> PAGEREF _Toc515573239 \h </w:instrText>
             </w:r>
             <w:r>
               <w:rPr>
@@ -2670,7 +2687,7 @@
                 <w:noProof/>
                 <w:webHidden/>
               </w:rPr>
-              <w:t>21</w:t>
+              <w:t>22</w:t>
             </w:r>
             <w:r>
               <w:rPr>
@@ -2695,7 +2712,7 @@
               <w:lang w:eastAsia="ru-RU"/>
             </w:rPr>
           </w:pPr>
-          <w:hyperlink w:anchor="_Toc515139189" w:history="1">
+          <w:hyperlink w:anchor="_Toc515573240" w:history="1">
             <w:r>
               <w:rPr>
                 <w:rStyle w:val="aa"/>
@@ -2719,7 +2736,7 @@
                 <w:rFonts w:cs="Times New Roman"/>
                 <w:noProof/>
               </w:rPr>
-              <w:t xml:space="preserve">Приложение 6. Файл </w:t>
+              <w:t xml:space="preserve">Приложение 7. Файл </w:t>
             </w:r>
             <w:r>
               <w:rPr>
@@ -2783,7 +2800,7 @@
                 <w:noProof/>
                 <w:webHidden/>
               </w:rPr>
-              <w:instrText xml:space="preserve"> PAGEREF _Toc515139189 \h </w:instrText>
+              <w:instrText xml:space="preserve"> PAGEREF _Toc515573240 \h </w:instrText>
             </w:r>
             <w:r>
               <w:rPr>
@@ -2803,7 +2820,7 @@
                 <w:noProof/>
                 <w:webHidden/>
               </w:rPr>
-              <w:t>22</w:t>
+              <w:t>23</w:t>
             </w:r>
             <w:r>
               <w:rPr>
@@ -2828,7 +2845,7 @@
               <w:lang w:eastAsia="ru-RU"/>
             </w:rPr>
           </w:pPr>
-          <w:hyperlink w:anchor="_Toc515139190" w:history="1">
+          <w:hyperlink w:anchor="_Toc515573241" w:history="1">
             <w:r>
               <w:rPr>
                 <w:rStyle w:val="aa"/>
@@ -2852,7 +2869,7 @@
                 <w:rFonts w:cs="Times New Roman"/>
                 <w:noProof/>
               </w:rPr>
-              <w:t xml:space="preserve">Приложение 2. Файл </w:t>
+              <w:t xml:space="preserve">Приложение 7. Файл </w:t>
             </w:r>
             <w:r>
               <w:rPr>
@@ -2861,7 +2878,25 @@
                 <w:noProof/>
                 <w:lang w:val="en-US"/>
               </w:rPr>
-              <w:t>test_polinom.cpp</w:t>
+              <w:t>test</w:t>
+            </w:r>
+            <w:r>
+              <w:rPr>
+                <w:rStyle w:val="aa"/>
+                <w:rFonts w:cs="Times New Roman"/>
+                <w:noProof/>
+                <w:lang w:val="en-US"/>
+              </w:rPr>
+              <w:t>_</w:t>
+            </w:r>
+            <w:r>
+              <w:rPr>
+                <w:rStyle w:val="aa"/>
+                <w:rFonts w:cs="Times New Roman"/>
+                <w:noProof/>
+                <w:lang w:val="en-US"/>
+              </w:rPr>
+              <w:t>polinom.cpp</w:t>
             </w:r>
             <w:r>
               <w:rPr>
@@ -2882,7 +2917,7 @@
                 <w:noProof/>
                 <w:webHidden/>
               </w:rPr>
-              <w:instrText xml:space="preserve"> PAGEREF _Toc515139190 \h </w:instrText>
+              <w:instrText xml:space="preserve"> PAGEREF _Toc515573241 \h </w:instrText>
             </w:r>
             <w:r>
               <w:rPr>
@@ -2902,7 +2937,7 @@
                 <w:noProof/>
                 <w:webHidden/>
               </w:rPr>
-              <w:t>24</w:t>
+              <w:t>25</w:t>
             </w:r>
             <w:r>
               <w:rPr>
@@ -2952,7 +2987,7 @@
           <w:lang w:eastAsia="ru-RU"/>
         </w:rPr>
       </w:pPr>
-      <w:bookmarkStart w:id="0" w:name="_Toc515139169"/>
+      <w:bookmarkStart w:id="0" w:name="_Toc515573220"/>
       <w:r>
         <w:rPr>
           <w:rFonts w:cs="Times New Roman"/>
@@ -3098,7 +3133,7 @@
           <w:lang w:val="en-US"/>
         </w:rPr>
       </w:pPr>
-      <w:bookmarkStart w:id="1" w:name="_Toc515139170"/>
+      <w:bookmarkStart w:id="1" w:name="_Toc515573221"/>
       <w:r>
         <w:rPr>
           <w:rFonts w:cs="Times New Roman"/>
@@ -3262,7 +3297,7 @@
           <w:szCs w:val="24"/>
         </w:rPr>
       </w:pPr>
-      <w:bookmarkStart w:id="2" w:name="_Toc515139171"/>
+      <w:bookmarkStart w:id="2" w:name="_Toc515573222"/>
       <w:r>
         <w:rPr>
           <w:rFonts w:cs="Times New Roman"/>
@@ -3627,7 +3662,33 @@
         <w:t>,</w:t>
       </w:r>
       <w:r>
-        <w:t xml:space="preserve"> разность и произведение</w:t>
+        <w:t xml:space="preserve"> разность и </w:t>
+      </w:r>
+      <w:proofErr w:type="gramStart"/>
+      <w:r>
+        <w:t>произведение</w:t>
+      </w:r>
+      <w:r>
+        <w:t>(</w:t>
+      </w:r>
+      <w:proofErr w:type="gramEnd"/>
+      <w:r>
+        <w:fldChar w:fldCharType="begin"/>
+      </w:r>
+      <w:r>
+        <w:instrText xml:space="preserve"> REF _Ref515563004 \n \h </w:instrText>
+      </w:r>
+      <w:r>
+        <w:fldChar w:fldCharType="separate"/>
+      </w:r>
+      <w:r>
+        <w:t>Рис. 2</w:t>
+      </w:r>
+      <w:r>
+        <w:fldChar w:fldCharType="end"/>
+      </w:r>
+      <w:r>
+        <w:t>)</w:t>
       </w:r>
       <w:r>
         <w:t>.</w:t>
@@ -3695,12 +3756,14 @@
           <w:lang w:eastAsia="ru-RU"/>
         </w:rPr>
       </w:pPr>
+      <w:bookmarkStart w:id="4" w:name="_Ref515563004"/>
       <w:r>
         <w:rPr>
           <w:lang w:eastAsia="ru-RU"/>
         </w:rPr>
         <w:t>Результат работы программы</w:t>
       </w:r>
+      <w:bookmarkEnd w:id="4"/>
     </w:p>
     <w:p>
       <w:pPr>
@@ -3770,7 +3833,7 @@
         </w:rPr>
         <w:br w:type="page"/>
       </w:r>
-      <w:bookmarkStart w:id="4" w:name="_Toc515139172"/>
+      <w:bookmarkStart w:id="5" w:name="_Toc515573223"/>
       <w:r>
         <w:rPr>
           <w:rFonts w:cs="Times New Roman"/>
@@ -3778,20 +3841,20 @@
         <w:lastRenderedPageBreak/>
         <w:t>Руководство программиста</w:t>
       </w:r>
-      <w:bookmarkEnd w:id="4"/>
+      <w:bookmarkEnd w:id="5"/>
     </w:p>
     <w:p>
       <w:pPr>
         <w:pStyle w:val="2"/>
       </w:pPr>
-      <w:bookmarkStart w:id="5" w:name="_Toc515139173"/>
+      <w:bookmarkStart w:id="6" w:name="_Toc515573224"/>
       <w:r>
         <w:t xml:space="preserve">Описание </w:t>
       </w:r>
       <w:r>
         <w:t>структуры программы</w:t>
       </w:r>
-      <w:bookmarkEnd w:id="5"/>
+      <w:bookmarkEnd w:id="6"/>
     </w:p>
     <w:p>
       <w:r>
@@ -4545,7 +4608,7 @@
           <w:shd w:val="clear" w:color="auto" w:fill="FFFFFF"/>
         </w:rPr>
       </w:pPr>
-      <w:bookmarkStart w:id="6" w:name="_Toc515139174"/>
+      <w:bookmarkStart w:id="7" w:name="_Toc515573225"/>
       <w:r>
         <w:rPr>
           <w:shd w:val="clear" w:color="auto" w:fill="FFFFFF"/>
@@ -4565,17 +4628,17 @@
         </w:rPr>
         <w:t xml:space="preserve"> и алгоритмов.</w:t>
       </w:r>
-      <w:bookmarkEnd w:id="6"/>
+      <w:bookmarkEnd w:id="7"/>
     </w:p>
     <w:p>
       <w:pPr>
         <w:pStyle w:val="3"/>
       </w:pPr>
-      <w:bookmarkStart w:id="7" w:name="_Toc515139175"/>
+      <w:bookmarkStart w:id="8" w:name="_Toc515573226"/>
       <w:r>
         <w:t>Шаблон звена списка.</w:t>
       </w:r>
-      <w:bookmarkEnd w:id="7"/>
+      <w:bookmarkEnd w:id="8"/>
     </w:p>
     <w:p>
       <w:r>
@@ -4612,7 +4675,7 @@
       <w:pPr>
         <w:pStyle w:val="3"/>
       </w:pPr>
-      <w:bookmarkStart w:id="8" w:name="_Toc515139176"/>
+      <w:bookmarkStart w:id="9" w:name="_Toc515573227"/>
       <w:r>
         <w:t>Шаблон класса ц</w:t>
       </w:r>
@@ -4628,7 +4691,7 @@
       <w:r>
         <w:t>”.</w:t>
       </w:r>
-      <w:bookmarkEnd w:id="8"/>
+      <w:bookmarkEnd w:id="9"/>
     </w:p>
     <w:p>
       <w:r>
@@ -4698,14 +4761,14 @@
       <w:pPr>
         <w:pStyle w:val="3"/>
       </w:pPr>
-      <w:bookmarkStart w:id="9" w:name="_Toc515139177"/>
+      <w:bookmarkStart w:id="10" w:name="_Toc515573228"/>
       <w:r>
         <w:t>К</w:t>
       </w:r>
       <w:r>
         <w:t>ласс моном</w:t>
       </w:r>
-      <w:bookmarkEnd w:id="9"/>
+      <w:bookmarkEnd w:id="10"/>
     </w:p>
     <w:p>
       <w:pPr>
@@ -4839,11 +4902,11 @@
       <w:pPr>
         <w:pStyle w:val="3"/>
       </w:pPr>
-      <w:bookmarkStart w:id="10" w:name="_Toc515139178"/>
+      <w:bookmarkStart w:id="11" w:name="_Toc515573229"/>
       <w:r>
         <w:t>Класс полином.</w:t>
       </w:r>
-      <w:bookmarkEnd w:id="10"/>
+      <w:bookmarkEnd w:id="11"/>
     </w:p>
     <w:p>
       <w:r>
@@ -5303,8 +5366,6 @@
       <w:r>
         <w:t>Продолжать до тех пор, пока первый список не кончится.</w:t>
       </w:r>
-      <w:bookmarkStart w:id="11" w:name="_GoBack"/>
-      <w:bookmarkEnd w:id="11"/>
     </w:p>
     <w:p>
       <w:r>
@@ -5333,7 +5394,7 @@
           <w:shd w:val="clear" w:color="auto" w:fill="FFFFFF"/>
         </w:rPr>
       </w:pPr>
-      <w:bookmarkStart w:id="12" w:name="_Toc515139179"/>
+      <w:bookmarkStart w:id="12" w:name="_Toc515573230"/>
       <w:r>
         <w:rPr>
           <w:shd w:val="clear" w:color="auto" w:fill="FFFFFF"/>
@@ -5407,27 +5468,80 @@
     <w:p>
       <w:pPr>
         <w:pStyle w:val="afb"/>
-      </w:pPr>
-      <w:r>
-        <w:rPr>
-          <w:lang w:val="ru-RU"/>
-        </w:rPr>
-        <w:tab/>
-      </w:r>
-      <w:r>
-        <w:t>T data; // данные, хранящиеся в звене</w:t>
-      </w:r>
-    </w:p>
-    <w:p>
-      <w:pPr>
-        <w:pStyle w:val="afb"/>
-      </w:pPr>
-      <w:r>
+        <w:rPr>
+          <w:lang w:val="ru-RU"/>
+        </w:rPr>
+      </w:pPr>
+      <w:r>
+        <w:rPr>
+          <w:lang w:val="ru-RU"/>
+        </w:rPr>
+        <w:tab/>
+      </w:r>
+      <w:r>
+        <w:t>T</w:t>
+      </w:r>
+      <w:r>
+        <w:rPr>
+          <w:lang w:val="ru-RU"/>
+        </w:rPr>
+        <w:t xml:space="preserve"> </w:t>
+      </w:r>
+      <w:r>
+        <w:t>data</w:t>
+      </w:r>
+      <w:r>
+        <w:rPr>
+          <w:lang w:val="ru-RU"/>
+        </w:rPr>
+        <w:t>; // данные, хранящиеся в звене</w:t>
+      </w:r>
+    </w:p>
+    <w:p>
+      <w:pPr>
+        <w:pStyle w:val="afb"/>
+        <w:rPr>
+          <w:lang w:val="ru-RU"/>
+        </w:rPr>
+      </w:pPr>
+      <w:r>
+        <w:rPr>
+          <w:lang w:val="ru-RU"/>
+        </w:rPr>
         <w:t xml:space="preserve">    </w:t>
       </w:r>
       <w:r>
-        <w:tab/>
-        <w:t>Node&lt;T&gt;* next; // указатель на следующее звено</w:t>
+        <w:rPr>
+          <w:lang w:val="ru-RU"/>
+        </w:rPr>
+        <w:tab/>
+      </w:r>
+      <w:r>
+        <w:t>Node</w:t>
+      </w:r>
+      <w:r>
+        <w:rPr>
+          <w:lang w:val="ru-RU"/>
+        </w:rPr>
+        <w:t>&lt;</w:t>
+      </w:r>
+      <w:r>
+        <w:t>T</w:t>
+      </w:r>
+      <w:r>
+        <w:rPr>
+          <w:lang w:val="ru-RU"/>
+        </w:rPr>
+        <w:t xml:space="preserve">&gt;* </w:t>
+      </w:r>
+      <w:r>
+        <w:t>next</w:t>
+      </w:r>
+      <w:r>
+        <w:rPr>
+          <w:lang w:val="ru-RU"/>
+        </w:rPr>
+        <w:t>; // указатель на следующее звено</w:t>
       </w:r>
     </w:p>
     <w:p>
@@ -5438,22 +5552,34 @@
     <w:p>
       <w:pPr>
         <w:pStyle w:val="afb"/>
-      </w:pPr>
-      <w:r>
-        <w:rPr>
-          <w:lang w:val="ru-RU"/>
-        </w:rPr>
-        <w:tab/>
-      </w:r>
-      <w:r>
+        <w:rPr>
+          <w:lang w:val="ru-RU"/>
+        </w:rPr>
+      </w:pPr>
+      <w:r>
+        <w:rPr>
+          <w:lang w:val="ru-RU"/>
+        </w:rPr>
+        <w:tab/>
+      </w:r>
+      <w:r>
+        <w:rPr>
+          <w:lang w:val="ru-RU"/>
+        </w:rPr>
         <w:t xml:space="preserve">//конструктор с </w:t>
       </w:r>
       <w:proofErr w:type="gramStart"/>
       <w:r>
+        <w:rPr>
+          <w:lang w:val="ru-RU"/>
+        </w:rPr>
         <w:t>параметрами  и</w:t>
       </w:r>
       <w:proofErr w:type="gramEnd"/>
       <w:r>
+        <w:rPr>
+          <w:lang w:val="ru-RU"/>
+        </w:rPr>
         <w:t xml:space="preserve"> конструктор копирования</w:t>
       </w:r>
     </w:p>
@@ -5462,6 +5588,9 @@
         <w:pStyle w:val="afb"/>
       </w:pPr>
       <w:r>
+        <w:rPr>
+          <w:lang w:val="ru-RU"/>
+        </w:rPr>
         <w:tab/>
       </w:r>
       <w:proofErr w:type="gramStart"/>
@@ -5482,31 +5611,76 @@
     <w:p>
       <w:pPr>
         <w:pStyle w:val="afb"/>
-      </w:pPr>
-      <w:r>
-        <w:tab/>
-      </w:r>
-      <w:proofErr w:type="gramStart"/>
-      <w:r>
-        <w:t>Node(</w:t>
-      </w:r>
-      <w:proofErr w:type="gramEnd"/>
-      <w:r>
-        <w:t xml:space="preserve">Node&lt;T&gt; &amp;Node2) </w:t>
-      </w:r>
-    </w:p>
-    <w:p>
-      <w:pPr>
-        <w:pStyle w:val="afb"/>
-      </w:pPr>
-      <w:r>
+        <w:rPr>
+          <w:lang w:val="ru-RU"/>
+        </w:rPr>
+      </w:pPr>
+      <w:r>
+        <w:tab/>
+      </w:r>
+      <w:proofErr w:type="gramStart"/>
+      <w:r>
+        <w:t>Node</w:t>
+      </w:r>
+      <w:r>
+        <w:rPr>
+          <w:lang w:val="ru-RU"/>
+        </w:rPr>
+        <w:t>(</w:t>
+      </w:r>
+      <w:proofErr w:type="gramEnd"/>
+      <w:r>
+        <w:t>Node</w:t>
+      </w:r>
+      <w:r>
+        <w:rPr>
+          <w:lang w:val="ru-RU"/>
+        </w:rPr>
+        <w:t>&lt;</w:t>
+      </w:r>
+      <w:r>
+        <w:t>T</w:t>
+      </w:r>
+      <w:r>
+        <w:rPr>
+          <w:lang w:val="ru-RU"/>
+        </w:rPr>
+        <w:t>&gt; &amp;</w:t>
+      </w:r>
+      <w:r>
+        <w:t>Node</w:t>
+      </w:r>
+      <w:r>
+        <w:rPr>
+          <w:lang w:val="ru-RU"/>
+        </w:rPr>
+        <w:t xml:space="preserve">2) </w:t>
+      </w:r>
+    </w:p>
+    <w:p>
+      <w:pPr>
+        <w:pStyle w:val="afb"/>
+        <w:rPr>
+          <w:lang w:val="ru-RU"/>
+        </w:rPr>
+      </w:pPr>
+      <w:r>
+        <w:rPr>
+          <w:lang w:val="ru-RU"/>
+        </w:rPr>
         <w:tab/>
         <w:t>//</w:t>
       </w:r>
       <w:r>
+        <w:rPr>
+          <w:lang w:val="ru-RU"/>
+        </w:rPr>
         <w:t>операторы сравнения</w:t>
       </w:r>
       <w:r>
+        <w:rPr>
+          <w:lang w:val="ru-RU"/>
+        </w:rPr>
         <w:t>:</w:t>
       </w:r>
     </w:p>
@@ -5515,6 +5689,9 @@
         <w:pStyle w:val="afb"/>
       </w:pPr>
       <w:r>
+        <w:rPr>
+          <w:lang w:val="ru-RU"/>
+        </w:rPr>
         <w:tab/>
       </w:r>
       <w:proofErr w:type="gramStart"/>
@@ -5580,7 +5757,13 @@
         <w:t xml:space="preserve"> operator==(const Node&lt;T&gt;&amp; N) const;</w:t>
       </w:r>
     </w:p>
-    <w:p/>
+    <w:p>
+      <w:pPr>
+        <w:rPr>
+          <w:lang w:val="en-US"/>
+        </w:rPr>
+      </w:pPr>
+    </w:p>
     <w:p>
       <w:pPr>
         <w:pStyle w:val="a6"/>
@@ -5626,18 +5809,10 @@
       </w:r>
     </w:p>
     <w:p>
-      <w:pPr>
-        <w:rPr>
-          <w:lang w:val="en-US"/>
-        </w:rPr>
-      </w:pPr>
       <w:r>
         <w:t>Поля</w:t>
       </w:r>
       <w:r>
-        <w:rPr>
-          <w:lang w:val="en-US"/>
-        </w:rPr>
         <w:t>:</w:t>
       </w:r>
     </w:p>
@@ -5752,27 +5927,14 @@
       </w:r>
     </w:p>
     <w:p>
-      <w:pPr>
-        <w:rPr>
-          <w:lang w:val="en-US"/>
-        </w:rPr>
-      </w:pPr>
       <w:r>
         <w:t>Методы</w:t>
       </w:r>
       <w:r>
-        <w:rPr>
-          <w:lang w:val="en-US"/>
-        </w:rPr>
         <w:t>:</w:t>
       </w:r>
     </w:p>
     <w:p>
-      <w:pPr>
-        <w:rPr>
-          <w:lang w:val="en-US"/>
-        </w:rPr>
-      </w:pPr>
       <w:r>
         <w:rPr>
           <w:rFonts w:ascii="Courier New" w:hAnsi="Courier New" w:cs="Courier New"/>
@@ -6589,9 +6751,6 @@
     <w:p>
       <w:pPr>
         <w:pStyle w:val="afb"/>
-        <w:rPr>
-          <w:lang w:val="ru-RU"/>
-        </w:rPr>
       </w:pPr>
       <w:r>
         <w:tab/>
@@ -6602,34 +6761,34 @@
       </w:r>
       <w:proofErr w:type="gramEnd"/>
       <w:r>
-        <w:rPr>
-          <w:lang w:val="ru-RU"/>
-        </w:rPr>
         <w:t xml:space="preserve"> </w:t>
       </w:r>
       <w:r>
         <w:t>int</w:t>
       </w:r>
       <w:r>
-        <w:rPr>
-          <w:lang w:val="ru-RU"/>
-        </w:rPr>
         <w:t xml:space="preserve"> </w:t>
       </w:r>
       <w:r>
         <w:t>abc</w:t>
       </w:r>
       <w:r>
-        <w:rPr>
-          <w:lang w:val="ru-RU"/>
-        </w:rPr>
-        <w:t>; // степень</w:t>
-      </w:r>
-      <w:r>
-        <w:rPr>
-          <w:lang w:val="ru-RU"/>
-        </w:rPr>
-        <w:t xml:space="preserve"> монома</w:t>
+        <w:t xml:space="preserve">; // </w:t>
+      </w:r>
+      <w:r>
+        <w:rPr>
+          <w:lang w:val="ru-RU"/>
+        </w:rPr>
+        <w:t>степень</w:t>
+      </w:r>
+      <w:r>
+        <w:t xml:space="preserve"> </w:t>
+      </w:r>
+      <w:r>
+        <w:rPr>
+          <w:lang w:val="ru-RU"/>
+        </w:rPr>
+        <w:t>монома</w:t>
       </w:r>
     </w:p>
     <w:p>
@@ -6662,9 +6821,6 @@
         <w:pStyle w:val="afb"/>
       </w:pPr>
       <w:r>
-        <w:rPr>
-          <w:lang w:val="ru-RU"/>
-        </w:rPr>
         <w:tab/>
       </w:r>
       <w:proofErr w:type="gramStart"/>
@@ -7193,38 +7349,86 @@
     <w:p>
       <w:pPr>
         <w:pStyle w:val="afb"/>
-      </w:pPr>
-      <w:r>
-        <w:rPr>
-          <w:lang w:val="ru-RU"/>
-        </w:rPr>
-        <w:tab/>
-      </w:r>
-      <w:proofErr w:type="gramStart"/>
-      <w:r>
-        <w:t>Polinom(</w:t>
-      </w:r>
-      <w:proofErr w:type="gramEnd"/>
-      <w:r>
-        <w:t>const Polinom&amp; POL)</w:t>
-      </w:r>
-      <w:r>
+        <w:rPr>
+          <w:lang w:val="ru-RU"/>
+        </w:rPr>
+      </w:pPr>
+      <w:r>
+        <w:rPr>
+          <w:lang w:val="ru-RU"/>
+        </w:rPr>
+        <w:tab/>
+      </w:r>
+      <w:proofErr w:type="gramStart"/>
+      <w:r>
+        <w:t>Polinom</w:t>
+      </w:r>
+      <w:r>
+        <w:rPr>
+          <w:lang w:val="ru-RU"/>
+        </w:rPr>
+        <w:t>(</w:t>
+      </w:r>
+      <w:proofErr w:type="gramEnd"/>
+      <w:r>
+        <w:t>const</w:t>
+      </w:r>
+      <w:r>
+        <w:rPr>
+          <w:lang w:val="ru-RU"/>
+        </w:rPr>
+        <w:t xml:space="preserve"> </w:t>
+      </w:r>
+      <w:r>
+        <w:t>Polinom</w:t>
+      </w:r>
+      <w:r>
+        <w:rPr>
+          <w:lang w:val="ru-RU"/>
+        </w:rPr>
+        <w:t xml:space="preserve">&amp; </w:t>
+      </w:r>
+      <w:r>
+        <w:t>POL</w:t>
+      </w:r>
+      <w:r>
+        <w:rPr>
+          <w:lang w:val="ru-RU"/>
+        </w:rPr>
+        <w:t>)</w:t>
+      </w:r>
+      <w:r>
+        <w:rPr>
+          <w:lang w:val="ru-RU"/>
+        </w:rPr>
         <w:t>//конструктор копирования</w:t>
       </w:r>
     </w:p>
     <w:p>
       <w:pPr>
         <w:pStyle w:val="afb"/>
-      </w:pPr>
-      <w:r>
-        <w:tab/>
-      </w:r>
-    </w:p>
-    <w:p>
-      <w:pPr>
-        <w:pStyle w:val="afb"/>
-      </w:pPr>
-      <w:r>
+        <w:rPr>
+          <w:lang w:val="ru-RU"/>
+        </w:rPr>
+      </w:pPr>
+      <w:r>
+        <w:rPr>
+          <w:lang w:val="ru-RU"/>
+        </w:rPr>
+        <w:tab/>
+      </w:r>
+    </w:p>
+    <w:p>
+      <w:pPr>
+        <w:pStyle w:val="afb"/>
+        <w:rPr>
+          <w:lang w:val="ru-RU"/>
+        </w:rPr>
+      </w:pPr>
+      <w:r>
+        <w:rPr>
+          <w:lang w:val="ru-RU"/>
+        </w:rPr>
         <w:tab/>
         <w:t>//Операторы</w:t>
       </w:r>
@@ -7234,7 +7438,12 @@
         <w:pStyle w:val="afb"/>
       </w:pPr>
       <w:r>
-        <w:tab/>
+        <w:rPr>
+          <w:lang w:val="ru-RU"/>
+        </w:rPr>
+        <w:tab/>
+      </w:r>
+      <w:r>
         <w:t>Polinom operator+ (const Polinom&amp;) const;</w:t>
       </w:r>
     </w:p>
@@ -7405,7 +7614,7 @@
           <w:rFonts w:cs="Times New Roman"/>
         </w:rPr>
       </w:pPr>
-      <w:bookmarkStart w:id="13" w:name="_Toc515139180"/>
+      <w:bookmarkStart w:id="13" w:name="_Toc515573231"/>
       <w:r>
         <w:rPr>
           <w:rFonts w:cs="Times New Roman"/>
@@ -7502,7 +7711,7 @@
           <w:numId w:val="0"/>
         </w:numPr>
       </w:pPr>
-      <w:bookmarkStart w:id="14" w:name="_Toc515139181"/>
+      <w:bookmarkStart w:id="14" w:name="_Toc515573232"/>
       <w:r>
         <w:t>Список литературы</w:t>
       </w:r>
@@ -7618,7 +7827,7 @@
       <w:pPr>
         <w:pStyle w:val="1"/>
       </w:pPr>
-      <w:bookmarkStart w:id="15" w:name="_Toc515139182"/>
+      <w:bookmarkStart w:id="15" w:name="_Toc515573233"/>
       <w:r>
         <w:rPr>
           <w:rFonts w:cs="Times New Roman"/>
@@ -7635,7 +7844,7 @@
           <w:rFonts w:cs="Times New Roman"/>
         </w:rPr>
       </w:pPr>
-      <w:bookmarkStart w:id="16" w:name="_Toc515139183"/>
+      <w:bookmarkStart w:id="16" w:name="_Toc515573234"/>
       <w:r>
         <w:rPr>
           <w:rFonts w:cs="Times New Roman"/>
@@ -8196,7 +8405,7 @@
           <w:lang w:val="en-US"/>
         </w:rPr>
       </w:pPr>
-      <w:bookmarkStart w:id="17" w:name="_Toc515139184"/>
+      <w:bookmarkStart w:id="17" w:name="_Toc515573235"/>
       <w:r>
         <w:rPr>
           <w:rFonts w:cs="Times New Roman"/>
@@ -8273,13 +8482,15 @@
           <w:rFonts w:ascii="Consolas" w:hAnsi="Consolas" w:cs="Consolas"/>
           <w:sz w:val="19"/>
           <w:szCs w:val="19"/>
-        </w:rPr>
-      </w:pPr>
-      <w:r>
-        <w:rPr>
-          <w:rFonts w:ascii="Consolas" w:hAnsi="Consolas" w:cs="Consolas"/>
-          <w:sz w:val="19"/>
-          <w:szCs w:val="19"/>
+          <w:lang w:val="ru-RU"/>
+        </w:rPr>
+      </w:pPr>
+      <w:r>
+        <w:rPr>
+          <w:rFonts w:ascii="Consolas" w:hAnsi="Consolas" w:cs="Consolas"/>
+          <w:sz w:val="19"/>
+          <w:szCs w:val="19"/>
+          <w:lang w:val="ru-RU"/>
         </w:rPr>
         <w:t>// Циклический список с головой //</w:t>
       </w:r>
@@ -8291,35 +8502,72 @@
           <w:rFonts w:ascii="Consolas" w:hAnsi="Consolas" w:cs="Consolas"/>
           <w:sz w:val="19"/>
           <w:szCs w:val="19"/>
-        </w:rPr>
-      </w:pPr>
-    </w:p>
-    <w:p>
-      <w:pPr>
-        <w:pStyle w:val="afb"/>
-        <w:rPr>
-          <w:rFonts w:ascii="Consolas" w:hAnsi="Consolas" w:cs="Consolas"/>
-          <w:sz w:val="19"/>
-          <w:szCs w:val="19"/>
-        </w:rPr>
-      </w:pPr>
-      <w:proofErr w:type="gramStart"/>
-      <w:r>
-        <w:rPr>
-          <w:rFonts w:ascii="Consolas" w:hAnsi="Consolas" w:cs="Consolas"/>
-          <w:sz w:val="19"/>
-          <w:szCs w:val="19"/>
-        </w:rPr>
-        <w:t>template&lt;</w:t>
-      </w:r>
-      <w:proofErr w:type="gramEnd"/>
-      <w:r>
-        <w:rPr>
-          <w:rFonts w:ascii="Consolas" w:hAnsi="Consolas" w:cs="Consolas"/>
-          <w:sz w:val="19"/>
-          <w:szCs w:val="19"/>
-        </w:rPr>
-        <w:t>typename T&gt;</w:t>
+          <w:lang w:val="ru-RU"/>
+        </w:rPr>
+      </w:pPr>
+    </w:p>
+    <w:p>
+      <w:pPr>
+        <w:pStyle w:val="afb"/>
+        <w:rPr>
+          <w:rFonts w:ascii="Consolas" w:hAnsi="Consolas" w:cs="Consolas"/>
+          <w:sz w:val="19"/>
+          <w:szCs w:val="19"/>
+          <w:lang w:val="ru-RU"/>
+        </w:rPr>
+      </w:pPr>
+      <w:proofErr w:type="gramStart"/>
+      <w:r>
+        <w:rPr>
+          <w:rFonts w:ascii="Consolas" w:hAnsi="Consolas" w:cs="Consolas"/>
+          <w:sz w:val="19"/>
+          <w:szCs w:val="19"/>
+        </w:rPr>
+        <w:t>template</w:t>
+      </w:r>
+      <w:r>
+        <w:rPr>
+          <w:rFonts w:ascii="Consolas" w:hAnsi="Consolas" w:cs="Consolas"/>
+          <w:sz w:val="19"/>
+          <w:szCs w:val="19"/>
+          <w:lang w:val="ru-RU"/>
+        </w:rPr>
+        <w:t>&lt;</w:t>
+      </w:r>
+      <w:proofErr w:type="gramEnd"/>
+      <w:r>
+        <w:rPr>
+          <w:rFonts w:ascii="Consolas" w:hAnsi="Consolas" w:cs="Consolas"/>
+          <w:sz w:val="19"/>
+          <w:szCs w:val="19"/>
+        </w:rPr>
+        <w:t>typename</w:t>
+      </w:r>
+      <w:r>
+        <w:rPr>
+          <w:rFonts w:ascii="Consolas" w:hAnsi="Consolas" w:cs="Consolas"/>
+          <w:sz w:val="19"/>
+          <w:szCs w:val="19"/>
+          <w:lang w:val="ru-RU"/>
+        </w:rPr>
+        <w:t xml:space="preserve"> </w:t>
+      </w:r>
+      <w:r>
+        <w:rPr>
+          <w:rFonts w:ascii="Consolas" w:hAnsi="Consolas" w:cs="Consolas"/>
+          <w:sz w:val="19"/>
+          <w:szCs w:val="19"/>
+        </w:rPr>
+        <w:t>T</w:t>
+      </w:r>
+      <w:r>
+        <w:rPr>
+          <w:rFonts w:ascii="Consolas" w:hAnsi="Consolas" w:cs="Consolas"/>
+          <w:sz w:val="19"/>
+          <w:szCs w:val="19"/>
+          <w:lang w:val="ru-RU"/>
+        </w:rPr>
+        <w:t>&gt;</w:t>
       </w:r>
     </w:p>
     <w:p>
@@ -8422,25 +8670,70 @@
           <w:rFonts w:ascii="Consolas" w:hAnsi="Consolas" w:cs="Consolas"/>
           <w:sz w:val="19"/>
           <w:szCs w:val="19"/>
-        </w:rPr>
-      </w:pPr>
-      <w:r>
-        <w:rPr>
-          <w:rFonts w:ascii="Consolas" w:hAnsi="Consolas" w:cs="Consolas"/>
-          <w:sz w:val="19"/>
-          <w:szCs w:val="19"/>
-        </w:rPr>
-        <w:tab/>
-        <w:t>Node&lt;T&gt;* current;</w:t>
-      </w:r>
-    </w:p>
-    <w:p>
-      <w:pPr>
-        <w:pStyle w:val="afb"/>
-        <w:rPr>
-          <w:rFonts w:ascii="Consolas" w:hAnsi="Consolas" w:cs="Consolas"/>
-          <w:sz w:val="19"/>
-          <w:szCs w:val="19"/>
+          <w:lang w:val="ru-RU"/>
+        </w:rPr>
+      </w:pPr>
+      <w:r>
+        <w:rPr>
+          <w:rFonts w:ascii="Consolas" w:hAnsi="Consolas" w:cs="Consolas"/>
+          <w:sz w:val="19"/>
+          <w:szCs w:val="19"/>
+        </w:rPr>
+        <w:tab/>
+        <w:t>Node</w:t>
+      </w:r>
+      <w:r>
+        <w:rPr>
+          <w:rFonts w:ascii="Consolas" w:hAnsi="Consolas" w:cs="Consolas"/>
+          <w:sz w:val="19"/>
+          <w:szCs w:val="19"/>
+          <w:lang w:val="ru-RU"/>
+        </w:rPr>
+        <w:t>&lt;</w:t>
+      </w:r>
+      <w:r>
+        <w:rPr>
+          <w:rFonts w:ascii="Consolas" w:hAnsi="Consolas" w:cs="Consolas"/>
+          <w:sz w:val="19"/>
+          <w:szCs w:val="19"/>
+        </w:rPr>
+        <w:t>T</w:t>
+      </w:r>
+      <w:r>
+        <w:rPr>
+          <w:rFonts w:ascii="Consolas" w:hAnsi="Consolas" w:cs="Consolas"/>
+          <w:sz w:val="19"/>
+          <w:szCs w:val="19"/>
+          <w:lang w:val="ru-RU"/>
+        </w:rPr>
+        <w:t xml:space="preserve">&gt;* </w:t>
+      </w:r>
+      <w:r>
+        <w:rPr>
+          <w:rFonts w:ascii="Consolas" w:hAnsi="Consolas" w:cs="Consolas"/>
+          <w:sz w:val="19"/>
+          <w:szCs w:val="19"/>
+        </w:rPr>
+        <w:t>current</w:t>
+      </w:r>
+      <w:r>
+        <w:rPr>
+          <w:rFonts w:ascii="Consolas" w:hAnsi="Consolas" w:cs="Consolas"/>
+          <w:sz w:val="19"/>
+          <w:szCs w:val="19"/>
+          <w:lang w:val="ru-RU"/>
+        </w:rPr>
+        <w:t>;</w:t>
+      </w:r>
+    </w:p>
+    <w:p>
+      <w:pPr>
+        <w:pStyle w:val="afb"/>
+        <w:rPr>
+          <w:rFonts w:ascii="Consolas" w:hAnsi="Consolas" w:cs="Consolas"/>
+          <w:sz w:val="19"/>
+          <w:szCs w:val="19"/>
+          <w:lang w:val="ru-RU"/>
         </w:rPr>
       </w:pPr>
       <w:proofErr w:type="gramStart"/>
@@ -8458,6 +8751,7 @@
           <w:rFonts w:ascii="Consolas" w:hAnsi="Consolas" w:cs="Consolas"/>
           <w:sz w:val="19"/>
           <w:szCs w:val="19"/>
+          <w:lang w:val="ru-RU"/>
         </w:rPr>
         <w:t>:</w:t>
       </w:r>
@@ -8469,13 +8763,15 @@
           <w:rFonts w:ascii="Consolas" w:hAnsi="Consolas" w:cs="Consolas"/>
           <w:sz w:val="19"/>
           <w:szCs w:val="19"/>
-        </w:rPr>
-      </w:pPr>
-      <w:r>
-        <w:rPr>
-          <w:rFonts w:ascii="Consolas" w:hAnsi="Consolas" w:cs="Consolas"/>
-          <w:sz w:val="19"/>
-          <w:szCs w:val="19"/>
+          <w:lang w:val="ru-RU"/>
+        </w:rPr>
+      </w:pPr>
+      <w:r>
+        <w:rPr>
+          <w:rFonts w:ascii="Consolas" w:hAnsi="Consolas" w:cs="Consolas"/>
+          <w:sz w:val="19"/>
+          <w:szCs w:val="19"/>
+          <w:lang w:val="ru-RU"/>
         </w:rPr>
         <w:tab/>
         <w:t>//Конструкторы и деструктор</w:t>
@@ -8495,6 +8791,7 @@
           <w:rFonts w:ascii="Consolas" w:hAnsi="Consolas" w:cs="Consolas"/>
           <w:sz w:val="19"/>
           <w:szCs w:val="19"/>
+          <w:lang w:val="ru-RU"/>
         </w:rPr>
         <w:tab/>
       </w:r>
@@ -12430,18 +12727,12 @@
           <w:rFonts w:cs="Times New Roman"/>
         </w:rPr>
       </w:pPr>
-      <w:bookmarkStart w:id="18" w:name="_Toc515139185"/>
+      <w:bookmarkStart w:id="18" w:name="_Toc515573236"/>
       <w:r>
         <w:rPr>
           <w:rFonts w:cs="Times New Roman"/>
         </w:rPr>
-        <w:t>Приложение</w:t>
-      </w:r>
-      <w:r>
-        <w:rPr>
-          <w:rFonts w:cs="Times New Roman"/>
-        </w:rPr>
-        <w:t xml:space="preserve"> 3</w:t>
+        <w:t>Приложение 3</w:t>
       </w:r>
       <w:r>
         <w:rPr>
@@ -12719,18 +13010,12 @@
           <w:rFonts w:cs="Times New Roman"/>
         </w:rPr>
       </w:pPr>
-      <w:bookmarkStart w:id="19" w:name="_Toc515139186"/>
+      <w:bookmarkStart w:id="19" w:name="_Toc515573237"/>
       <w:r>
         <w:rPr>
           <w:rFonts w:cs="Times New Roman"/>
         </w:rPr>
-        <w:t>Приложение</w:t>
-      </w:r>
-      <w:r>
-        <w:rPr>
-          <w:rFonts w:cs="Times New Roman"/>
-        </w:rPr>
-        <w:t xml:space="preserve"> 4</w:t>
+        <w:t>Приложение 4</w:t>
       </w:r>
       <w:r>
         <w:rPr>
@@ -14157,7 +14442,7 @@
           <w:rFonts w:cs="Times New Roman"/>
         </w:rPr>
       </w:pPr>
-      <w:bookmarkStart w:id="20" w:name="_Toc515139187"/>
+      <w:bookmarkStart w:id="20" w:name="_Toc515573238"/>
       <w:r>
         <w:rPr>
           <w:rFonts w:cs="Times New Roman"/>
@@ -14168,38 +14453,45 @@
         <w:rPr>
           <w:rFonts w:cs="Times New Roman"/>
         </w:rPr>
-        <w:t xml:space="preserve"> 2. </w:t>
-      </w:r>
-      <w:r>
-        <w:rPr>
-          <w:rFonts w:cs="Times New Roman"/>
-        </w:rPr>
-        <w:t>Ф</w:t>
-      </w:r>
-      <w:r>
-        <w:rPr>
-          <w:rFonts w:cs="Times New Roman"/>
-        </w:rPr>
-        <w:t xml:space="preserve">айл </w:t>
+        <w:t xml:space="preserve"> </w:t>
       </w:r>
       <w:r>
         <w:rPr>
           <w:rFonts w:cs="Times New Roman"/>
           <w:lang w:val="en-US"/>
         </w:rPr>
-        <w:t>polinom</w:t>
+        <w:t>5</w:t>
       </w:r>
       <w:r>
         <w:rPr>
           <w:rFonts w:cs="Times New Roman"/>
         </w:rPr>
-        <w:t>.</w:t>
+        <w:t xml:space="preserve">. </w:t>
+      </w:r>
+      <w:r>
+        <w:rPr>
+          <w:rFonts w:cs="Times New Roman"/>
+        </w:rPr>
+        <w:t xml:space="preserve">Файл </w:t>
       </w:r>
       <w:r>
         <w:rPr>
           <w:rFonts w:cs="Times New Roman"/>
           <w:lang w:val="en-US"/>
         </w:rPr>
+        <w:t>polinom</w:t>
+      </w:r>
+      <w:r>
+        <w:rPr>
+          <w:rFonts w:cs="Times New Roman"/>
+        </w:rPr>
+        <w:t>.</w:t>
+      </w:r>
+      <w:r>
+        <w:rPr>
+          <w:rFonts w:cs="Times New Roman"/>
+          <w:lang w:val="en-US"/>
+        </w:rPr>
         <w:t>cpp</w:t>
       </w:r>
       <w:bookmarkEnd w:id="20"/>
@@ -15367,6 +15659,11 @@
           <w:lang w:val="ru-RU"/>
         </w:rPr>
         <w:tab/>
+      </w:r>
+      <w:r>
+        <w:rPr>
+          <w:lang w:val="ru-RU"/>
+        </w:rPr>
         <w:t>{</w:t>
       </w:r>
     </w:p>
@@ -16115,6 +16412,8 @@
       </w:pPr>
       <w:r>
         <w:tab/>
+      </w:r>
+      <w:r>
         <w:t>}</w:t>
       </w:r>
     </w:p>
@@ -16155,7 +16454,19 @@
       </w:r>
       <w:proofErr w:type="gramEnd"/>
       <w:r>
-        <w:t xml:space="preserve"> (!P1.IsEnd())</w:t>
+        <w:t xml:space="preserve"> (!</w:t>
+      </w:r>
+      <w:r>
+        <w:t>P</w:t>
+      </w:r>
+      <w:r>
+        <w:t>1.</w:t>
+      </w:r>
+      <w:r>
+        <w:t>IsEnd</w:t>
+      </w:r>
+      <w:r>
+        <w:t>())</w:t>
       </w:r>
     </w:p>
     <w:p>
@@ -19074,18 +19385,12 @@
           <w:rFonts w:cs="Times New Roman"/>
         </w:rPr>
       </w:pPr>
-      <w:bookmarkStart w:id="21" w:name="_Toc515139188"/>
+      <w:bookmarkStart w:id="21" w:name="_Toc515573239"/>
       <w:r>
         <w:rPr>
           <w:rFonts w:cs="Times New Roman"/>
         </w:rPr>
-        <w:t>Приложение</w:t>
-      </w:r>
-      <w:r>
-        <w:rPr>
-          <w:rFonts w:cs="Times New Roman"/>
-        </w:rPr>
-        <w:t xml:space="preserve"> 5</w:t>
+        <w:t>Приложение 6</w:t>
       </w:r>
       <w:r>
         <w:rPr>
@@ -20666,18 +20971,12 @@
           <w:rFonts w:cs="Times New Roman"/>
         </w:rPr>
       </w:pPr>
-      <w:bookmarkStart w:id="22" w:name="_Toc515139189"/>
+      <w:bookmarkStart w:id="22" w:name="_Toc515573240"/>
       <w:r>
         <w:rPr>
           <w:rFonts w:cs="Times New Roman"/>
         </w:rPr>
-        <w:t>Приложение</w:t>
-      </w:r>
-      <w:r>
-        <w:rPr>
-          <w:rFonts w:cs="Times New Roman"/>
-        </w:rPr>
-        <w:t xml:space="preserve"> 6</w:t>
+        <w:t>Приложение 7</w:t>
       </w:r>
       <w:r>
         <w:rPr>
@@ -24851,7 +25150,7 @@
         </w:rPr>
       </w:pPr>
       <w:bookmarkStart w:id="23" w:name="_Toc511920984"/>
-      <w:bookmarkStart w:id="24" w:name="_Toc515139190"/>
+      <w:bookmarkStart w:id="24" w:name="_Toc515573241"/>
       <w:r>
         <w:rPr>
           <w:rFonts w:cs="Times New Roman"/>
@@ -24862,8 +25161,10 @@
         <w:rPr>
           <w:rFonts w:cs="Times New Roman"/>
         </w:rPr>
-        <w:t xml:space="preserve"> 7</w:t>
-      </w:r>
+        <w:t xml:space="preserve"> 8</w:t>
+      </w:r>
+      <w:bookmarkStart w:id="25" w:name="_GoBack"/>
+      <w:bookmarkEnd w:id="25"/>
       <w:r>
         <w:rPr>
           <w:rFonts w:cs="Times New Roman"/>
@@ -26710,6 +27011,7 @@
         <w:docPartUnique/>
       </w:docPartObj>
     </w:sdtPr>
+    <w:sdtEndPr/>
     <w:sdtContent>
       <w:p>
         <w:pPr>
@@ -26729,7 +27031,7 @@
           <w:rPr>
             <w:noProof/>
           </w:rPr>
-          <w:t>20</w:t>
+          <w:t>26</w:t>
         </w:r>
         <w:r>
           <w:fldChar w:fldCharType="end"/>
@@ -29468,7 +29770,7 @@
 </file>
 
 <file path=customXml/itemProps1.xml><?xml version="1.0" encoding="utf-8"?>
-<ds:datastoreItem xmlns:ds="http://schemas.openxmlformats.org/officeDocument/2006/customXml" ds:itemID="{3ACF5641-5EAD-4632-BB5D-9E22178984F2}">
+<ds:datastoreItem xmlns:ds="http://schemas.openxmlformats.org/officeDocument/2006/customXml" ds:itemID="{3F899072-83EA-4822-9C46-65D3A31E3F63}">
   <ds:schemaRefs>
     <ds:schemaRef ds:uri="http://schemas.openxmlformats.org/officeDocument/2006/bibliography"/>
   </ds:schemaRefs>
